--- a/doc/XL-Migration-Tool-ServiceNow.docx
+++ b/doc/XL-Migration-Tool-ServiceNow.docx
@@ -610,10 +610,7 @@
         <w:t>,</w:t>
       </w:r>
       <w:r>
-        <w:t xml:space="preserve"> it will move </w:t>
-      </w:r>
-      <w:r>
-        <w:t xml:space="preserve">entries from </w:t>
+        <w:t xml:space="preserve"> it will move entries from </w:t>
       </w:r>
       <w:r>
         <w:t>‘</w:t>
@@ -717,22 +714,11 @@
       </w:r>
       <w:proofErr w:type="spellEnd"/>
       <w:r>
-        <w:t xml:space="preserve"> to </w:t>
-      </w:r>
-      <w:r>
-        <w:t xml:space="preserve">the </w:t>
-      </w:r>
-      <w:r>
-        <w:t xml:space="preserve">new </w:t>
+        <w:t xml:space="preserve"> to the new </w:t>
       </w:r>
       <w:proofErr w:type="spellStart"/>
       <w:r>
-        <w:t>CreateCha</w:t>
-      </w:r>
-      <w:bookmarkStart w:id="0" w:name="_GoBack"/>
-      <w:bookmarkEnd w:id="0"/>
-      <w:r>
-        <w:t>ngeRequest</w:t>
+        <w:t>CreateChangeRequest</w:t>
       </w:r>
       <w:proofErr w:type="spellEnd"/>
     </w:p>
@@ -789,10 +775,7 @@
         <w:t>Create</w:t>
       </w:r>
       <w:r>
-        <w:t>New</w:t>
-      </w:r>
-      <w:r>
-        <w:t>Incident</w:t>
+        <w:t>NewIncident</w:t>
       </w:r>
       <w:proofErr w:type="spellEnd"/>
       <w:r>
@@ -821,15 +804,14 @@
       <w:r>
         <w:t xml:space="preserve"> – Change </w:t>
       </w:r>
+      <w:bookmarkStart w:id="0" w:name="_GoBack"/>
+      <w:bookmarkEnd w:id="0"/>
       <w:proofErr w:type="spellStart"/>
       <w:r>
         <w:t>Create</w:t>
       </w:r>
       <w:r>
-        <w:t>New</w:t>
-      </w:r>
-      <w:r>
-        <w:t>ServiceRequest</w:t>
+        <w:t>NewServiceRequest</w:t>
       </w:r>
       <w:proofErr w:type="spellEnd"/>
       <w:r>
@@ -906,10 +888,7 @@
         <w:t>Create</w:t>
       </w:r>
       <w:r>
-        <w:t>New</w:t>
-      </w:r>
-      <w:r>
-        <w:t>ChangeRequest</w:t>
+        <w:t>NewChangeRequest</w:t>
       </w:r>
       <w:proofErr w:type="spellEnd"/>
       <w:r>
@@ -1058,10 +1037,7 @@
       </w:r>
       <w:proofErr w:type="spellStart"/>
       <w:r>
-        <w:t>Update</w:t>
-      </w:r>
-      <w:r>
-        <w:t>ServiceRequest</w:t>
+        <w:t>UpdateServiceRequest</w:t>
       </w:r>
       <w:proofErr w:type="spellEnd"/>
       <w:r>
@@ -1089,10 +1065,7 @@
       </w:r>
       <w:proofErr w:type="spellStart"/>
       <w:r>
-        <w:t>Update</w:t>
-      </w:r>
-      <w:r>
-        <w:t>RequestItem</w:t>
+        <w:t>UpdateRequestItem</w:t>
       </w:r>
       <w:proofErr w:type="spellEnd"/>
       <w:r>
@@ -1120,10 +1093,7 @@
       </w:r>
       <w:proofErr w:type="spellStart"/>
       <w:r>
-        <w:t>Update</w:t>
-      </w:r>
-      <w:r>
-        <w:t>ChangeRequest</w:t>
+        <w:t>UpdateChangeRequest</w:t>
       </w:r>
       <w:proofErr w:type="spellEnd"/>
       <w:r>
@@ -1131,10 +1101,7 @@
       </w:r>
       <w:proofErr w:type="spellStart"/>
       <w:r>
-        <w:t>Update</w:t>
-      </w:r>
-      <w:r>
-        <w:t>ChangeRequest</w:t>
+        <w:t>UpdateChangeRequest</w:t>
       </w:r>
       <w:proofErr w:type="spellEnd"/>
     </w:p>
@@ -1143,10 +1110,43 @@
         <w:pStyle w:val="Kop1"/>
       </w:pPr>
       <w:r>
-        <w:t xml:space="preserve">How the XL-Migration-Tool </w:t>
+        <w:t>T</w:t>
+      </w:r>
+      <w:r>
+        <w:t xml:space="preserve">he XL-Migration-Tool </w:t>
       </w:r>
       <w:r>
         <w:t>Testing Scenario</w:t>
+      </w:r>
+    </w:p>
+    <w:p>
+      <w:pPr>
+        <w:pStyle w:val="Lijstalinea"/>
+        <w:numPr>
+          <w:ilvl w:val="0"/>
+          <w:numId w:val="1"/>
+        </w:numPr>
+      </w:pPr>
+      <w:r>
+        <w:t>B</w:t>
+      </w:r>
+      <w:r>
+        <w:t>ack</w:t>
+      </w:r>
+      <w:r>
+        <w:t xml:space="preserve"> </w:t>
+      </w:r>
+      <w:r>
+        <w:t xml:space="preserve">up of </w:t>
+      </w:r>
+      <w:r>
+        <w:t>the</w:t>
+      </w:r>
+      <w:r>
+        <w:t xml:space="preserve"> current repository and archive database</w:t>
+      </w:r>
+      <w:r>
+        <w:t xml:space="preserve"> was done.</w:t>
       </w:r>
     </w:p>
     <w:p>
@@ -1253,6 +1253,7 @@
         </w:numPr>
       </w:pPr>
       <w:r>
+        <w:lastRenderedPageBreak/>
         <w:t xml:space="preserve">Template Tasks were examined to ensure properties had been properly migrated. </w:t>
       </w:r>
     </w:p>
@@ -1265,7 +1266,6 @@
         </w:numPr>
       </w:pPr>
       <w:r>
-        <w:lastRenderedPageBreak/>
         <w:t xml:space="preserve">The migration has not been tested against other supported databases but the necessary configuration for MySQL, </w:t>
       </w:r>
       <w:proofErr w:type="spellStart"/>
@@ -2818,6 +2818,7 @@
     <w:lsdException w:name="HTML Sample" w:semiHidden="1" w:unhideWhenUsed="1"/>
     <w:lsdException w:name="HTML Typewriter" w:semiHidden="1" w:unhideWhenUsed="1"/>
     <w:lsdException w:name="HTML Variable" w:semiHidden="1" w:unhideWhenUsed="1"/>
+    <w:lsdException w:name="Normal Table" w:semiHidden="1" w:unhideWhenUsed="1"/>
     <w:lsdException w:name="annotation subject" w:semiHidden="1" w:unhideWhenUsed="1"/>
     <w:lsdException w:name="No List" w:semiHidden="1" w:unhideWhenUsed="1"/>
     <w:lsdException w:name="Outline List 1" w:semiHidden="1" w:unhideWhenUsed="1"/>
@@ -2864,8 +2865,10 @@
     <w:lsdException w:name="Table Subtle 2" w:semiHidden="1" w:unhideWhenUsed="1"/>
     <w:lsdException w:name="Table Web 1" w:semiHidden="1" w:unhideWhenUsed="1"/>
     <w:lsdException w:name="Table Web 2" w:semiHidden="1" w:unhideWhenUsed="1"/>
+    <w:lsdException w:name="Table Web 3" w:semiHidden="1" w:unhideWhenUsed="1"/>
     <w:lsdException w:name="Balloon Text" w:semiHidden="1" w:unhideWhenUsed="1"/>
     <w:lsdException w:name="Table Grid" w:uiPriority="39"/>
+    <w:lsdException w:name="Table Theme" w:semiHidden="1" w:unhideWhenUsed="1"/>
     <w:lsdException w:name="Placeholder Text" w:semiHidden="1"/>
     <w:lsdException w:name="No Spacing" w:uiPriority="1" w:qFormat="1"/>
     <w:lsdException w:name="Light Shading" w:uiPriority="60"/>
